--- a/_._/_OLD/2024-1/SIS/EduardoCampestrini/3_Projeto_TCC1.docx
+++ b/_._/_OLD/2024-1/SIS/EduardoCampestrini/3_Projeto_TCC1.docx
@@ -1,6 +1,6 @@
 
 <file path=word/document.xml><?xml version="1.0" encoding="utf-8"?>
-<w:document xmlns:wpc="http://schemas.microsoft.com/office/word/2010/wordprocessingCanvas" xmlns:cx="http://schemas.microsoft.com/office/drawing/2014/chartex" xmlns:cx1="http://schemas.microsoft.com/office/drawing/2015/9/8/chartex" xmlns:cx2="http://schemas.microsoft.com/office/drawing/2015/10/21/chartex" xmlns:cx3="http://schemas.microsoft.com/office/drawing/2016/5/9/chartex" xmlns:cx4="http://schemas.microsoft.com/office/drawing/2016/5/10/chartex" xmlns:cx5="http://schemas.microsoft.com/office/drawing/2016/5/11/chartex" xmlns:cx6="http://schemas.microsoft.com/office/drawing/2016/5/12/chartex" xmlns:cx7="http://schemas.microsoft.com/office/drawing/2016/5/13/chartex" xmlns:cx8="http://schemas.microsoft.com/office/drawing/2016/5/14/chartex" xmlns:mc="http://schemas.openxmlformats.org/markup-compatibility/2006" xmlns:aink="http://schemas.microsoft.com/office/drawing/2016/ink" xmlns:am3d="http://schemas.microsoft.com/office/drawing/2017/model3d" xmlns:o="urn:schemas-microsoft-com:office:office" xmlns:oel="http://schemas.microsoft.com/office/2019/extlst" xmlns:r="http://schemas.openxmlformats.org/officeDocument/2006/relationships" xmlns:m="http://schemas.openxmlformats.org/officeDocument/2006/math" xmlns:v="urn:schemas-microsoft-com:vml" xmlns:wp14="http://schemas.microsoft.com/office/word/2010/wordprocessingDrawing" xmlns:wp="http://schemas.openxmlformats.org/drawingml/2006/wordprocessingDrawing" xmlns:w10="urn:schemas-microsoft-com:office:word" xmlns:w="http://schemas.openxmlformats.org/wordprocessingml/2006/main" xmlns:w14="http://schemas.microsoft.com/office/word/2010/wordml" xmlns:w15="http://schemas.microsoft.com/office/word/2012/wordml" xmlns:w16cex="http://schemas.microsoft.com/office/word/2018/wordml/cex" xmlns:w16cid="http://schemas.microsoft.com/office/word/2016/wordml/cid" xmlns:w16="http://schemas.microsoft.com/office/word/2018/wordml" xmlns:w16sdtdh="http://schemas.microsoft.com/office/word/2020/wordml/sdtdatahash" xmlns:w16se="http://schemas.microsoft.com/office/word/2015/wordml/symex" xmlns:wpg="http://schemas.microsoft.com/office/word/2010/wordprocessingGroup" xmlns:wpi="http://schemas.microsoft.com/office/word/2010/wordprocessingInk" xmlns:wne="http://schemas.microsoft.com/office/word/2006/wordml" xmlns:wps="http://schemas.microsoft.com/office/word/2010/wordprocessingShape" mc:Ignorable="w14 w15 w16se w16cid w16 w16cex w16sdtdh wp14">
+<w:document xmlns:wpc="http://schemas.microsoft.com/office/word/2010/wordprocessingCanvas" xmlns:cx="http://schemas.microsoft.com/office/drawing/2014/chartex" xmlns:cx1="http://schemas.microsoft.com/office/drawing/2015/9/8/chartex" xmlns:cx2="http://schemas.microsoft.com/office/drawing/2015/10/21/chartex" xmlns:cx3="http://schemas.microsoft.com/office/drawing/2016/5/9/chartex" xmlns:cx4="http://schemas.microsoft.com/office/drawing/2016/5/10/chartex" xmlns:cx5="http://schemas.microsoft.com/office/drawing/2016/5/11/chartex" xmlns:cx6="http://schemas.microsoft.com/office/drawing/2016/5/12/chartex" xmlns:cx7="http://schemas.microsoft.com/office/drawing/2016/5/13/chartex" xmlns:cx8="http://schemas.microsoft.com/office/drawing/2016/5/14/chartex" xmlns:mc="http://schemas.openxmlformats.org/markup-compatibility/2006" xmlns:aink="http://schemas.microsoft.com/office/drawing/2016/ink" xmlns:am3d="http://schemas.microsoft.com/office/drawing/2017/model3d" xmlns:o="urn:schemas-microsoft-com:office:office" xmlns:oel="http://schemas.microsoft.com/office/2019/extlst" xmlns:r="http://schemas.openxmlformats.org/officeDocument/2006/relationships" xmlns:m="http://schemas.openxmlformats.org/officeDocument/2006/math" xmlns:v="urn:schemas-microsoft-com:vml" xmlns:wp14="http://schemas.microsoft.com/office/word/2010/wordprocessingDrawing" xmlns:wp="http://schemas.openxmlformats.org/drawingml/2006/wordprocessingDrawing" xmlns:w10="urn:schemas-microsoft-com:office:word" xmlns:w="http://schemas.openxmlformats.org/wordprocessingml/2006/main" xmlns:w14="http://schemas.microsoft.com/office/word/2010/wordml" xmlns:w15="http://schemas.microsoft.com/office/word/2012/wordml" xmlns:w16cex="http://schemas.microsoft.com/office/word/2018/wordml/cex" xmlns:w16cid="http://schemas.microsoft.com/office/word/2016/wordml/cid" xmlns:w16="http://schemas.microsoft.com/office/word/2018/wordml" xmlns:w16du="http://schemas.microsoft.com/office/word/2023/wordml/word16du" xmlns:w16sdtdh="http://schemas.microsoft.com/office/word/2020/wordml/sdtdatahash" xmlns:w16se="http://schemas.microsoft.com/office/word/2015/wordml/symex" xmlns:wpg="http://schemas.microsoft.com/office/word/2010/wordprocessingGroup" xmlns:wpi="http://schemas.microsoft.com/office/word/2010/wordprocessingInk" xmlns:wne="http://schemas.microsoft.com/office/word/2006/wordml" xmlns:wps="http://schemas.microsoft.com/office/word/2010/wordprocessingShape" mc:Ignorable="w14 w15 w16se w16cid w16 w16cex w16sdtdh w16du wp14">
   <w:body>
     <w:tbl>
       <w:tblPr>
@@ -1383,7 +1383,62 @@
         <w:t xml:space="preserve"> de um indivíduo. </w:t>
       </w:r>
       <w:r>
-        <w:t xml:space="preserve">Entende-se por limiar auditivo a menor intensidade sonora necessária para provocar a sensação auditiva, em pelo menos, 50% das vezes em que é aplicado. Esse limiar é mensurado tanto pela via aérea (VA) quanto pela via óssea (VO). </w:t>
+        <w:t xml:space="preserve">Entende-se por limiar auditivo a menor intensidade sonora necessária para provocar a sensação auditiva, em pelo menos, 50% das vezes em que é aplicado. Esse limiar é mensurado tanto pela </w:t>
+      </w:r>
+      <w:del w:id="11" w:author="Dalton Solano dos Reis" w:date="2024-07-05T17:09:00Z" w16du:dateUtc="2024-07-05T20:09:00Z">
+        <w:r>
+          <w:delText xml:space="preserve">via </w:delText>
+        </w:r>
+      </w:del>
+      <w:ins w:id="12" w:author="Dalton Solano dos Reis" w:date="2024-07-05T17:09:00Z" w16du:dateUtc="2024-07-05T20:09:00Z">
+        <w:r>
+          <w:t>V</w:t>
+        </w:r>
+        <w:r>
+          <w:t xml:space="preserve">ia </w:t>
+        </w:r>
+      </w:ins>
+      <w:del w:id="13" w:author="Dalton Solano dos Reis" w:date="2024-07-05T17:10:00Z" w16du:dateUtc="2024-07-05T20:10:00Z">
+        <w:r>
+          <w:delText xml:space="preserve">aérea </w:delText>
+        </w:r>
+      </w:del>
+      <w:ins w:id="14" w:author="Dalton Solano dos Reis" w:date="2024-07-05T17:10:00Z" w16du:dateUtc="2024-07-05T20:10:00Z">
+        <w:r>
+          <w:t>A</w:t>
+        </w:r>
+        <w:r>
+          <w:t xml:space="preserve">érea </w:t>
+        </w:r>
+      </w:ins>
+      <w:r>
+        <w:t xml:space="preserve">(VA) quanto pela </w:t>
+      </w:r>
+      <w:del w:id="15" w:author="Dalton Solano dos Reis" w:date="2024-07-05T17:10:00Z" w16du:dateUtc="2024-07-05T20:10:00Z">
+        <w:r>
+          <w:delText xml:space="preserve">via </w:delText>
+        </w:r>
+      </w:del>
+      <w:ins w:id="16" w:author="Dalton Solano dos Reis" w:date="2024-07-05T17:10:00Z" w16du:dateUtc="2024-07-05T20:10:00Z">
+        <w:r>
+          <w:t>V</w:t>
+        </w:r>
+        <w:r>
+          <w:t xml:space="preserve">ia </w:t>
+        </w:r>
+      </w:ins>
+      <w:del w:id="17" w:author="Dalton Solano dos Reis" w:date="2024-07-05T17:10:00Z" w16du:dateUtc="2024-07-05T20:10:00Z">
+        <w:r>
+          <w:delText>ó</w:delText>
+        </w:r>
+      </w:del>
+      <w:ins w:id="18" w:author="Dalton Solano dos Reis" w:date="2024-07-05T17:10:00Z" w16du:dateUtc="2024-07-05T20:10:00Z">
+        <w:r>
+          <w:t>Ó</w:t>
+        </w:r>
+      </w:ins>
+      <w:r>
+        <w:t xml:space="preserve">ssea (VO). </w:t>
       </w:r>
       <w:r>
         <w:t xml:space="preserve">Através deste exame é possível determinar o tipo, grau e </w:t>
@@ -1777,8 +1832,8 @@
       <w:pPr>
         <w:pStyle w:val="TF-LEGENDA"/>
       </w:pPr>
-      <w:bookmarkStart w:id="11" w:name="_Ref112957716"/>
-      <w:bookmarkStart w:id="12" w:name="_Ref53317281"/>
+      <w:bookmarkStart w:id="19" w:name="_Ref112957716"/>
+      <w:bookmarkStart w:id="20" w:name="_Ref53317281"/>
       <w:r>
         <w:t xml:space="preserve">Figura </w:t>
       </w:r>
@@ -1803,11 +1858,11 @@
         </w:rPr>
         <w:fldChar w:fldCharType="end"/>
       </w:r>
-      <w:bookmarkEnd w:id="11"/>
+      <w:bookmarkEnd w:id="19"/>
       <w:r>
         <w:t xml:space="preserve"> – </w:t>
       </w:r>
-      <w:bookmarkEnd w:id="12"/>
+      <w:bookmarkEnd w:id="20"/>
       <w:r>
         <w:t>Audiômetro</w:t>
       </w:r>
@@ -1819,7 +1874,7 @@
           <w:highlight w:val="yellow"/>
         </w:rPr>
       </w:pPr>
-      <w:bookmarkStart w:id="13" w:name="audiometro"/>
+      <w:bookmarkStart w:id="21" w:name="audiometro"/>
       <w:r>
         <w:rPr>
           <w:noProof/>
@@ -1879,7 +1934,7 @@
           </wp:inline>
         </w:drawing>
       </w:r>
-      <w:bookmarkEnd w:id="13"/>
+      <w:bookmarkEnd w:id="21"/>
     </w:p>
     <w:p>
       <w:pPr>
@@ -1888,7 +1943,7 @@
       <w:r>
         <w:t>Fonte: Silva (2024).</w:t>
       </w:r>
-      <w:bookmarkStart w:id="14" w:name="cabine"/>
+      <w:bookmarkStart w:id="22" w:name="cabine"/>
     </w:p>
     <w:p>
       <w:pPr>
@@ -1903,7 +1958,7 @@
           <w:szCs w:val="24"/>
         </w:rPr>
       </w:pPr>
-      <w:bookmarkStart w:id="15" w:name="_Ref164536964"/>
+      <w:bookmarkStart w:id="23" w:name="_Ref164536964"/>
       <w:r>
         <w:rPr>
           <w:i w:val="0"/>
@@ -1965,7 +2020,7 @@
         </w:rPr>
         <w:fldChar w:fldCharType="end"/>
       </w:r>
-      <w:bookmarkEnd w:id="15"/>
+      <w:bookmarkEnd w:id="23"/>
       <w:r>
         <w:rPr>
           <w:i w:val="0"/>
@@ -1990,7 +2045,7 @@
           <w:u w:val="single"/>
         </w:rPr>
         <w:drawing>
-          <wp:inline distT="0" distB="0" distL="0" distR="0" wp14:anchorId="0B7AB53E" wp14:editId="7B2EBA62">
+          <wp:inline distT="0" distB="0" distL="0" distR="0" wp14:anchorId="0B7AB53E" wp14:editId="29B5B69C">
             <wp:extent cx="1666627" cy="3400011"/>
             <wp:effectExtent l="19050" t="19050" r="10160" b="10160"/>
             <wp:docPr id="1941235532" name="Imagem 2"/>
@@ -2043,7 +2098,7 @@
           </wp:inline>
         </w:drawing>
       </w:r>
-      <w:bookmarkEnd w:id="14"/>
+      <w:bookmarkEnd w:id="22"/>
     </w:p>
     <w:p>
       <w:pPr>
@@ -2144,15 +2199,120 @@
           <w:color w:val="0D0D0D"/>
           <w:shd w:val="clear" w:color="auto" w:fill="FFFFFF"/>
         </w:rPr>
-        <w:t xml:space="preserve">) é construído em forma de grade onde o nível de </w:t>
-      </w:r>
+        <w:t xml:space="preserve">) é construído em forma de grade onde o </w:t>
+      </w:r>
+      <w:del w:id="24" w:author="Dalton Solano dos Reis" w:date="2024-07-05T17:14:00Z" w16du:dateUtc="2024-07-05T20:14:00Z">
+        <w:r>
+          <w:rPr>
+            <w:color w:val="0D0D0D"/>
+            <w:shd w:val="clear" w:color="auto" w:fill="FFFFFF"/>
+          </w:rPr>
+          <w:delText xml:space="preserve">nível </w:delText>
+        </w:r>
+      </w:del>
+      <w:ins w:id="25" w:author="Dalton Solano dos Reis" w:date="2024-07-05T17:14:00Z" w16du:dateUtc="2024-07-05T20:14:00Z">
+        <w:r>
+          <w:rPr>
+            <w:color w:val="0D0D0D"/>
+            <w:shd w:val="clear" w:color="auto" w:fill="FFFFFF"/>
+          </w:rPr>
+          <w:t>N</w:t>
+        </w:r>
+        <w:r>
+          <w:rPr>
+            <w:color w:val="0D0D0D"/>
+            <w:shd w:val="clear" w:color="auto" w:fill="FFFFFF"/>
+          </w:rPr>
+          <w:t xml:space="preserve">ível </w:t>
+        </w:r>
+      </w:ins>
       <w:r>
         <w:rPr>
           <w:color w:val="0D0D0D"/>
           <w:shd w:val="clear" w:color="auto" w:fill="FFFFFF"/>
         </w:rPr>
-        <w:lastRenderedPageBreak/>
-        <w:t xml:space="preserve">audição (NA), em decibel (dB), é apresentado no eixo da ordenada e as frequências em Hertz (Hz) são apresentadas de forma logarítmica no eixo da abscissa. O resultado de cada estímulo é representado através de um </w:t>
+        <w:t xml:space="preserve">de </w:t>
+      </w:r>
+      <w:del w:id="26" w:author="Dalton Solano dos Reis" w:date="2024-07-05T17:14:00Z" w16du:dateUtc="2024-07-05T20:14:00Z">
+        <w:r>
+          <w:rPr>
+            <w:color w:val="0D0D0D"/>
+            <w:shd w:val="clear" w:color="auto" w:fill="FFFFFF"/>
+          </w:rPr>
+          <w:lastRenderedPageBreak/>
+          <w:delText xml:space="preserve">audição </w:delText>
+        </w:r>
+      </w:del>
+      <w:ins w:id="27" w:author="Dalton Solano dos Reis" w:date="2024-07-05T17:14:00Z" w16du:dateUtc="2024-07-05T20:14:00Z">
+        <w:r>
+          <w:rPr>
+            <w:color w:val="0D0D0D"/>
+            <w:shd w:val="clear" w:color="auto" w:fill="FFFFFF"/>
+          </w:rPr>
+          <w:t>A</w:t>
+        </w:r>
+        <w:r>
+          <w:rPr>
+            <w:color w:val="0D0D0D"/>
+            <w:shd w:val="clear" w:color="auto" w:fill="FFFFFF"/>
+          </w:rPr>
+          <w:t xml:space="preserve">udição </w:t>
+        </w:r>
+      </w:ins>
+      <w:r>
+        <w:rPr>
+          <w:color w:val="0D0D0D"/>
+          <w:shd w:val="clear" w:color="auto" w:fill="FFFFFF"/>
+        </w:rPr>
+        <w:t xml:space="preserve">(NA), em </w:t>
+      </w:r>
+      <w:del w:id="28" w:author="Dalton Solano dos Reis" w:date="2024-07-05T17:14:00Z" w16du:dateUtc="2024-07-05T20:14:00Z">
+        <w:r>
+          <w:rPr>
+            <w:color w:val="0D0D0D"/>
+            <w:shd w:val="clear" w:color="auto" w:fill="FFFFFF"/>
+          </w:rPr>
+          <w:delText xml:space="preserve">decibel </w:delText>
+        </w:r>
+      </w:del>
+      <w:proofErr w:type="spellStart"/>
+      <w:ins w:id="29" w:author="Dalton Solano dos Reis" w:date="2024-07-05T17:14:00Z" w16du:dateUtc="2024-07-05T20:14:00Z">
+        <w:r>
+          <w:rPr>
+            <w:color w:val="0D0D0D"/>
+            <w:shd w:val="clear" w:color="auto" w:fill="FFFFFF"/>
+          </w:rPr>
+          <w:t>deci</w:t>
+        </w:r>
+        <w:r>
+          <w:rPr>
+            <w:color w:val="0D0D0D"/>
+            <w:shd w:val="clear" w:color="auto" w:fill="FFFFFF"/>
+          </w:rPr>
+          <w:t>B</w:t>
+        </w:r>
+        <w:r>
+          <w:rPr>
+            <w:color w:val="0D0D0D"/>
+            <w:shd w:val="clear" w:color="auto" w:fill="FFFFFF"/>
+          </w:rPr>
+          <w:t>el</w:t>
+        </w:r>
+        <w:proofErr w:type="spellEnd"/>
+        <w:r>
+          <w:rPr>
+            <w:color w:val="0D0D0D"/>
+            <w:shd w:val="clear" w:color="auto" w:fill="FFFFFF"/>
+          </w:rPr>
+          <w:t xml:space="preserve"> </w:t>
+        </w:r>
+      </w:ins>
+      <w:r>
+        <w:rPr>
+          <w:color w:val="0D0D0D"/>
+          <w:shd w:val="clear" w:color="auto" w:fill="FFFFFF"/>
+        </w:rPr>
+        <w:t xml:space="preserve">(dB), é apresentado no eixo da ordenada e as frequências em Hertz (Hz) são apresentadas de forma logarítmica no eixo da abscissa. O resultado de cada estímulo é representado através de um </w:t>
       </w:r>
       <w:r>
         <w:rPr>
@@ -2277,8 +2437,8 @@
           <w:szCs w:val="24"/>
         </w:rPr>
       </w:pPr>
-      <w:bookmarkStart w:id="16" w:name="_Ref169123955"/>
-      <w:bookmarkStart w:id="17" w:name="_Ref169123940"/>
+      <w:bookmarkStart w:id="30" w:name="_Ref169123955"/>
+      <w:bookmarkStart w:id="31" w:name="_Ref169123940"/>
       <w:r>
         <w:rPr>
           <w:i w:val="0"/>
@@ -2340,7 +2500,7 @@
         </w:rPr>
         <w:fldChar w:fldCharType="end"/>
       </w:r>
-      <w:bookmarkEnd w:id="16"/>
+      <w:bookmarkEnd w:id="30"/>
       <w:r>
         <w:rPr>
           <w:i w:val="0"/>
@@ -2351,7 +2511,7 @@
         </w:rPr>
         <w:t xml:space="preserve"> - Audiograma</w:t>
       </w:r>
-      <w:bookmarkEnd w:id="17"/>
+      <w:bookmarkEnd w:id="31"/>
     </w:p>
     <w:p>
       <w:pPr>
@@ -2491,7 +2651,7 @@
           <w:szCs w:val="24"/>
         </w:rPr>
       </w:pPr>
-      <w:bookmarkStart w:id="18" w:name="_Ref169123999"/>
+      <w:bookmarkStart w:id="32" w:name="_Ref169123999"/>
       <w:r>
         <w:rPr>
           <w:i w:val="0"/>
@@ -2553,7 +2713,7 @@
         </w:rPr>
         <w:fldChar w:fldCharType="end"/>
       </w:r>
-      <w:bookmarkEnd w:id="18"/>
+      <w:bookmarkEnd w:id="32"/>
       <w:r>
         <w:rPr>
           <w:i w:val="0"/>
@@ -3797,7 +3957,7 @@
       <w:pPr>
         <w:pStyle w:val="TF-LEGENDA"/>
       </w:pPr>
-      <w:bookmarkStart w:id="19" w:name="_Ref52025161"/>
+      <w:bookmarkStart w:id="33" w:name="_Ref52025161"/>
       <w:r>
         <w:t xml:space="preserve">Quadro </w:t>
       </w:r>
@@ -3822,7 +3982,7 @@
         </w:rPr>
         <w:fldChar w:fldCharType="end"/>
       </w:r>
-      <w:bookmarkEnd w:id="19"/>
+      <w:bookmarkEnd w:id="33"/>
       <w:r>
         <w:t xml:space="preserve"> - </w:t>
       </w:r>
@@ -4224,13 +4384,13 @@
       <w:pPr>
         <w:pStyle w:val="Ttulo1"/>
       </w:pPr>
-      <w:bookmarkStart w:id="20" w:name="_Toc54164921"/>
-      <w:bookmarkStart w:id="21" w:name="_Toc54165675"/>
-      <w:bookmarkStart w:id="22" w:name="_Toc54169333"/>
-      <w:bookmarkStart w:id="23" w:name="_Toc96347439"/>
-      <w:bookmarkStart w:id="24" w:name="_Toc96357723"/>
-      <w:bookmarkStart w:id="25" w:name="_Toc96491866"/>
-      <w:bookmarkStart w:id="26" w:name="_Toc411603107"/>
+      <w:bookmarkStart w:id="34" w:name="_Toc54164921"/>
+      <w:bookmarkStart w:id="35" w:name="_Toc54165675"/>
+      <w:bookmarkStart w:id="36" w:name="_Toc54169333"/>
+      <w:bookmarkStart w:id="37" w:name="_Toc96347439"/>
+      <w:bookmarkStart w:id="38" w:name="_Toc96357723"/>
+      <w:bookmarkStart w:id="39" w:name="_Toc96491866"/>
+      <w:bookmarkStart w:id="40" w:name="_Toc411603107"/>
       <w:bookmarkEnd w:id="10"/>
       <w:r>
         <w:t>Justificativa</w:t>
@@ -4618,14 +4778,14 @@
       <w:r>
         <w:t>METODOLOGIA</w:t>
       </w:r>
-      <w:bookmarkStart w:id="27" w:name="_Toc351015602"/>
-      <w:bookmarkEnd w:id="20"/>
-      <w:bookmarkEnd w:id="21"/>
-      <w:bookmarkEnd w:id="22"/>
-      <w:bookmarkEnd w:id="23"/>
-      <w:bookmarkEnd w:id="24"/>
-      <w:bookmarkEnd w:id="25"/>
-      <w:bookmarkEnd w:id="26"/>
+      <w:bookmarkStart w:id="41" w:name="_Toc351015602"/>
+      <w:bookmarkEnd w:id="34"/>
+      <w:bookmarkEnd w:id="35"/>
+      <w:bookmarkEnd w:id="36"/>
+      <w:bookmarkEnd w:id="37"/>
+      <w:bookmarkEnd w:id="38"/>
+      <w:bookmarkEnd w:id="39"/>
+      <w:bookmarkEnd w:id="40"/>
     </w:p>
     <w:p>
       <w:pPr>
@@ -4820,7 +4980,7 @@
       <w:r>
         <w:t>Referências</w:t>
       </w:r>
-      <w:bookmarkEnd w:id="27"/>
+      <w:bookmarkEnd w:id="41"/>
     </w:p>
     <w:p>
       <w:pPr>
@@ -5418,6 +5578,12 @@
                 <w:sz w:val="18"/>
               </w:rPr>
             </w:pPr>
+            <w:r>
+              <w:rPr>
+                <w:sz w:val="18"/>
+              </w:rPr>
+              <w:t>X</w:t>
+            </w:r>
           </w:p>
         </w:tc>
         <w:tc>
@@ -5556,6 +5722,12 @@
                 <w:sz w:val="18"/>
               </w:rPr>
             </w:pPr>
+            <w:r>
+              <w:rPr>
+                <w:sz w:val="18"/>
+              </w:rPr>
+              <w:t>X</w:t>
+            </w:r>
           </w:p>
         </w:tc>
         <w:tc>
@@ -5693,6 +5865,12 @@
                 <w:sz w:val="18"/>
               </w:rPr>
             </w:pPr>
+            <w:r>
+              <w:rPr>
+                <w:sz w:val="18"/>
+              </w:rPr>
+              <w:t>X</w:t>
+            </w:r>
           </w:p>
         </w:tc>
         <w:tc>
@@ -5819,6 +5997,12 @@
                 <w:sz w:val="18"/>
               </w:rPr>
             </w:pPr>
+            <w:r>
+              <w:rPr>
+                <w:sz w:val="18"/>
+              </w:rPr>
+              <w:t>X</w:t>
+            </w:r>
           </w:p>
         </w:tc>
         <w:tc>
@@ -5945,6 +6129,12 @@
                 <w:sz w:val="18"/>
               </w:rPr>
             </w:pPr>
+            <w:r>
+              <w:rPr>
+                <w:sz w:val="18"/>
+              </w:rPr>
+              <w:t>X</w:t>
+            </w:r>
           </w:p>
         </w:tc>
         <w:tc>
@@ -6088,6 +6278,12 @@
                 <w:sz w:val="18"/>
               </w:rPr>
             </w:pPr>
+            <w:r>
+              <w:rPr>
+                <w:sz w:val="18"/>
+              </w:rPr>
+              <w:t>X</w:t>
+            </w:r>
           </w:p>
         </w:tc>
         <w:tc>
@@ -6223,6 +6419,12 @@
                 <w:sz w:val="18"/>
               </w:rPr>
             </w:pPr>
+            <w:r>
+              <w:rPr>
+                <w:sz w:val="18"/>
+              </w:rPr>
+              <w:t>X</w:t>
+            </w:r>
           </w:p>
         </w:tc>
         <w:tc>
@@ -6338,6 +6540,12 @@
                 <w:sz w:val="18"/>
               </w:rPr>
             </w:pPr>
+            <w:r>
+              <w:rPr>
+                <w:sz w:val="18"/>
+              </w:rPr>
+              <w:t>X</w:t>
+            </w:r>
           </w:p>
         </w:tc>
         <w:tc>
@@ -6481,6 +6689,12 @@
                 <w:sz w:val="18"/>
               </w:rPr>
             </w:pPr>
+            <w:r>
+              <w:rPr>
+                <w:sz w:val="18"/>
+              </w:rPr>
+              <w:t>X</w:t>
+            </w:r>
           </w:p>
         </w:tc>
         <w:tc>
@@ -6627,6 +6841,12 @@
                 <w:sz w:val="18"/>
               </w:rPr>
             </w:pPr>
+            <w:r>
+              <w:rPr>
+                <w:sz w:val="18"/>
+              </w:rPr>
+              <w:t>X</w:t>
+            </w:r>
           </w:p>
         </w:tc>
         <w:tc>
@@ -6743,6 +6963,12 @@
                 <w:sz w:val="18"/>
               </w:rPr>
             </w:pPr>
+            <w:r>
+              <w:rPr>
+                <w:sz w:val="18"/>
+              </w:rPr>
+              <w:t>X</w:t>
+            </w:r>
           </w:p>
         </w:tc>
         <w:tc>
@@ -6865,6 +7091,12 @@
                 <w:sz w:val="18"/>
               </w:rPr>
             </w:pPr>
+            <w:r>
+              <w:rPr>
+                <w:sz w:val="18"/>
+              </w:rPr>
+              <w:t>X</w:t>
+            </w:r>
           </w:p>
         </w:tc>
         <w:tc>
@@ -6993,6 +7225,12 @@
                 <w:sz w:val="18"/>
               </w:rPr>
             </w:pPr>
+            <w:r>
+              <w:rPr>
+                <w:sz w:val="18"/>
+              </w:rPr>
+              <w:t>X</w:t>
+            </w:r>
           </w:p>
         </w:tc>
         <w:tc>
@@ -7121,6 +7359,12 @@
                 <w:sz w:val="18"/>
               </w:rPr>
             </w:pPr>
+            <w:r>
+              <w:rPr>
+                <w:sz w:val="18"/>
+              </w:rPr>
+              <w:t>X</w:t>
+            </w:r>
           </w:p>
         </w:tc>
         <w:tc>
@@ -7236,6 +7480,12 @@
                 <w:sz w:val="18"/>
               </w:rPr>
             </w:pPr>
+            <w:r>
+              <w:rPr>
+                <w:sz w:val="18"/>
+              </w:rPr>
+              <w:t>X</w:t>
+            </w:r>
           </w:p>
         </w:tc>
         <w:tc>
@@ -7363,6 +7613,12 @@
                 <w:sz w:val="18"/>
               </w:rPr>
             </w:pPr>
+            <w:r>
+              <w:rPr>
+                <w:sz w:val="18"/>
+              </w:rPr>
+              <w:t>X</w:t>
+            </w:r>
           </w:p>
         </w:tc>
         <w:tc>
@@ -7491,6 +7747,12 @@
                 <w:sz w:val="18"/>
               </w:rPr>
             </w:pPr>
+            <w:r>
+              <w:rPr>
+                <w:sz w:val="18"/>
+              </w:rPr>
+              <w:t>X</w:t>
+            </w:r>
           </w:p>
         </w:tc>
         <w:tc>
@@ -7621,6 +7883,12 @@
                 <w:sz w:val="18"/>
               </w:rPr>
             </w:pPr>
+            <w:r>
+              <w:rPr>
+                <w:sz w:val="18"/>
+              </w:rPr>
+              <w:t>X</w:t>
+            </w:r>
           </w:p>
         </w:tc>
         <w:tc>
@@ -7737,6 +8005,12 @@
                 <w:sz w:val="18"/>
               </w:rPr>
             </w:pPr>
+            <w:r>
+              <w:rPr>
+                <w:sz w:val="18"/>
+              </w:rPr>
+              <w:t>X</w:t>
+            </w:r>
           </w:p>
         </w:tc>
         <w:tc>
@@ -7852,6 +8126,12 @@
                 <w:sz w:val="18"/>
               </w:rPr>
             </w:pPr>
+            <w:r>
+              <w:rPr>
+                <w:sz w:val="18"/>
+              </w:rPr>
+              <w:t>X</w:t>
+            </w:r>
           </w:p>
         </w:tc>
         <w:tc>
@@ -8122,7 +8402,19 @@
               <w:rPr>
                 <w:sz w:val="20"/>
               </w:rPr>
-              <w:t>(      ) APROVADO</w:t>
+              <w:t xml:space="preserve">(   </w:t>
+            </w:r>
+            <w:r>
+              <w:rPr>
+                <w:sz w:val="20"/>
+              </w:rPr>
+              <w:t>X</w:t>
+            </w:r>
+            <w:r>
+              <w:rPr>
+                <w:sz w:val="20"/>
+              </w:rPr>
+              <w:t xml:space="preserve">  ) APROVADO</w:t>
             </w:r>
           </w:p>
         </w:tc>
@@ -8185,7 +8477,7 @@
 </file>
 
 <file path=word/endnotes.xml><?xml version="1.0" encoding="utf-8"?>
-<w:endnotes xmlns:wpc="http://schemas.microsoft.com/office/word/2010/wordprocessingCanvas" xmlns:cx="http://schemas.microsoft.com/office/drawing/2014/chartex" xmlns:cx1="http://schemas.microsoft.com/office/drawing/2015/9/8/chartex" xmlns:cx2="http://schemas.microsoft.com/office/drawing/2015/10/21/chartex" xmlns:cx3="http://schemas.microsoft.com/office/drawing/2016/5/9/chartex" xmlns:cx4="http://schemas.microsoft.com/office/drawing/2016/5/10/chartex" xmlns:cx5="http://schemas.microsoft.com/office/drawing/2016/5/11/chartex" xmlns:cx6="http://schemas.microsoft.com/office/drawing/2016/5/12/chartex" xmlns:cx7="http://schemas.microsoft.com/office/drawing/2016/5/13/chartex" xmlns:cx8="http://schemas.microsoft.com/office/drawing/2016/5/14/chartex" xmlns:mc="http://schemas.openxmlformats.org/markup-compatibility/2006" xmlns:aink="http://schemas.microsoft.com/office/drawing/2016/ink" xmlns:am3d="http://schemas.microsoft.com/office/drawing/2017/model3d" xmlns:o="urn:schemas-microsoft-com:office:office" xmlns:oel="http://schemas.microsoft.com/office/2019/extlst" xmlns:r="http://schemas.openxmlformats.org/officeDocument/2006/relationships" xmlns:m="http://schemas.openxmlformats.org/officeDocument/2006/math" xmlns:v="urn:schemas-microsoft-com:vml" xmlns:wp14="http://schemas.microsoft.com/office/word/2010/wordprocessingDrawing" xmlns:wp="http://schemas.openxmlformats.org/drawingml/2006/wordprocessingDrawing" xmlns:w10="urn:schemas-microsoft-com:office:word" xmlns:w="http://schemas.openxmlformats.org/wordprocessingml/2006/main" xmlns:w14="http://schemas.microsoft.com/office/word/2010/wordml" xmlns:w15="http://schemas.microsoft.com/office/word/2012/wordml" xmlns:w16cex="http://schemas.microsoft.com/office/word/2018/wordml/cex" xmlns:w16cid="http://schemas.microsoft.com/office/word/2016/wordml/cid" xmlns:w16="http://schemas.microsoft.com/office/word/2018/wordml" xmlns:w16sdtdh="http://schemas.microsoft.com/office/word/2020/wordml/sdtdatahash" xmlns:w16se="http://schemas.microsoft.com/office/word/2015/wordml/symex" xmlns:wpg="http://schemas.microsoft.com/office/word/2010/wordprocessingGroup" xmlns:wpi="http://schemas.microsoft.com/office/word/2010/wordprocessingInk" xmlns:wne="http://schemas.microsoft.com/office/word/2006/wordml" xmlns:wps="http://schemas.microsoft.com/office/word/2010/wordprocessingShape" mc:Ignorable="w14 w15 w16se w16cid w16 w16cex w16sdtdh wp14">
+<w:endnotes xmlns:wpc="http://schemas.microsoft.com/office/word/2010/wordprocessingCanvas" xmlns:cx="http://schemas.microsoft.com/office/drawing/2014/chartex" xmlns:cx1="http://schemas.microsoft.com/office/drawing/2015/9/8/chartex" xmlns:cx2="http://schemas.microsoft.com/office/drawing/2015/10/21/chartex" xmlns:cx3="http://schemas.microsoft.com/office/drawing/2016/5/9/chartex" xmlns:cx4="http://schemas.microsoft.com/office/drawing/2016/5/10/chartex" xmlns:cx5="http://schemas.microsoft.com/office/drawing/2016/5/11/chartex" xmlns:cx6="http://schemas.microsoft.com/office/drawing/2016/5/12/chartex" xmlns:cx7="http://schemas.microsoft.com/office/drawing/2016/5/13/chartex" xmlns:cx8="http://schemas.microsoft.com/office/drawing/2016/5/14/chartex" xmlns:mc="http://schemas.openxmlformats.org/markup-compatibility/2006" xmlns:aink="http://schemas.microsoft.com/office/drawing/2016/ink" xmlns:am3d="http://schemas.microsoft.com/office/drawing/2017/model3d" xmlns:o="urn:schemas-microsoft-com:office:office" xmlns:oel="http://schemas.microsoft.com/office/2019/extlst" xmlns:r="http://schemas.openxmlformats.org/officeDocument/2006/relationships" xmlns:m="http://schemas.openxmlformats.org/officeDocument/2006/math" xmlns:v="urn:schemas-microsoft-com:vml" xmlns:wp14="http://schemas.microsoft.com/office/word/2010/wordprocessingDrawing" xmlns:wp="http://schemas.openxmlformats.org/drawingml/2006/wordprocessingDrawing" xmlns:w10="urn:schemas-microsoft-com:office:word" xmlns:w="http://schemas.openxmlformats.org/wordprocessingml/2006/main" xmlns:w14="http://schemas.microsoft.com/office/word/2010/wordml" xmlns:w15="http://schemas.microsoft.com/office/word/2012/wordml" xmlns:w16cex="http://schemas.microsoft.com/office/word/2018/wordml/cex" xmlns:w16cid="http://schemas.microsoft.com/office/word/2016/wordml/cid" xmlns:w16="http://schemas.microsoft.com/office/word/2018/wordml" xmlns:w16du="http://schemas.microsoft.com/office/word/2023/wordml/word16du" xmlns:w16sdtdh="http://schemas.microsoft.com/office/word/2020/wordml/sdtdatahash" xmlns:w16se="http://schemas.microsoft.com/office/word/2015/wordml/symex" xmlns:wpg="http://schemas.microsoft.com/office/word/2010/wordprocessingGroup" xmlns:wpi="http://schemas.microsoft.com/office/word/2010/wordprocessingInk" xmlns:wne="http://schemas.microsoft.com/office/word/2006/wordml" xmlns:wps="http://schemas.microsoft.com/office/word/2010/wordprocessingShape" mc:Ignorable="w14 w15 w16se w16cid w16 w16cex w16sdtdh w16du wp14">
   <w:endnote w:type="separator" w:id="-1">
     <w:p>
       <w:r>
@@ -8204,7 +8496,7 @@
 </file>
 
 <file path=word/footer1.xml><?xml version="1.0" encoding="utf-8"?>
-<w:ftr xmlns:wpc="http://schemas.microsoft.com/office/word/2010/wordprocessingCanvas" xmlns:cx="http://schemas.microsoft.com/office/drawing/2014/chartex" xmlns:cx1="http://schemas.microsoft.com/office/drawing/2015/9/8/chartex" xmlns:cx2="http://schemas.microsoft.com/office/drawing/2015/10/21/chartex" xmlns:cx3="http://schemas.microsoft.com/office/drawing/2016/5/9/chartex" xmlns:cx4="http://schemas.microsoft.com/office/drawing/2016/5/10/chartex" xmlns:cx5="http://schemas.microsoft.com/office/drawing/2016/5/11/chartex" xmlns:cx6="http://schemas.microsoft.com/office/drawing/2016/5/12/chartex" xmlns:cx7="http://schemas.microsoft.com/office/drawing/2016/5/13/chartex" xmlns:cx8="http://schemas.microsoft.com/office/drawing/2016/5/14/chartex" xmlns:mc="http://schemas.openxmlformats.org/markup-compatibility/2006" xmlns:aink="http://schemas.microsoft.com/office/drawing/2016/ink" xmlns:am3d="http://schemas.microsoft.com/office/drawing/2017/model3d" xmlns:o="urn:schemas-microsoft-com:office:office" xmlns:oel="http://schemas.microsoft.com/office/2019/extlst" xmlns:r="http://schemas.openxmlformats.org/officeDocument/2006/relationships" xmlns:m="http://schemas.openxmlformats.org/officeDocument/2006/math" xmlns:v="urn:schemas-microsoft-com:vml" xmlns:wp14="http://schemas.microsoft.com/office/word/2010/wordprocessingDrawing" xmlns:wp="http://schemas.openxmlformats.org/drawingml/2006/wordprocessingDrawing" xmlns:w10="urn:schemas-microsoft-com:office:word" xmlns:w="http://schemas.openxmlformats.org/wordprocessingml/2006/main" xmlns:w14="http://schemas.microsoft.com/office/word/2010/wordml" xmlns:w15="http://schemas.microsoft.com/office/word/2012/wordml" xmlns:w16cex="http://schemas.microsoft.com/office/word/2018/wordml/cex" xmlns:w16cid="http://schemas.microsoft.com/office/word/2016/wordml/cid" xmlns:w16="http://schemas.microsoft.com/office/word/2018/wordml" xmlns:w16sdtdh="http://schemas.microsoft.com/office/word/2020/wordml/sdtdatahash" xmlns:w16se="http://schemas.microsoft.com/office/word/2015/wordml/symex" xmlns:wpg="http://schemas.microsoft.com/office/word/2010/wordprocessingGroup" xmlns:wpi="http://schemas.microsoft.com/office/word/2010/wordprocessingInk" xmlns:wne="http://schemas.microsoft.com/office/word/2006/wordml" xmlns:wps="http://schemas.microsoft.com/office/word/2010/wordprocessingShape" mc:Ignorable="w14 w15 w16se w16cid w16 w16cex w16sdtdh wp14">
+<w:ftr xmlns:wpc="http://schemas.microsoft.com/office/word/2010/wordprocessingCanvas" xmlns:cx="http://schemas.microsoft.com/office/drawing/2014/chartex" xmlns:cx1="http://schemas.microsoft.com/office/drawing/2015/9/8/chartex" xmlns:cx2="http://schemas.microsoft.com/office/drawing/2015/10/21/chartex" xmlns:cx3="http://schemas.microsoft.com/office/drawing/2016/5/9/chartex" xmlns:cx4="http://schemas.microsoft.com/office/drawing/2016/5/10/chartex" xmlns:cx5="http://schemas.microsoft.com/office/drawing/2016/5/11/chartex" xmlns:cx6="http://schemas.microsoft.com/office/drawing/2016/5/12/chartex" xmlns:cx7="http://schemas.microsoft.com/office/drawing/2016/5/13/chartex" xmlns:cx8="http://schemas.microsoft.com/office/drawing/2016/5/14/chartex" xmlns:mc="http://schemas.openxmlformats.org/markup-compatibility/2006" xmlns:aink="http://schemas.microsoft.com/office/drawing/2016/ink" xmlns:am3d="http://schemas.microsoft.com/office/drawing/2017/model3d" xmlns:o="urn:schemas-microsoft-com:office:office" xmlns:oel="http://schemas.microsoft.com/office/2019/extlst" xmlns:r="http://schemas.openxmlformats.org/officeDocument/2006/relationships" xmlns:m="http://schemas.openxmlformats.org/officeDocument/2006/math" xmlns:v="urn:schemas-microsoft-com:vml" xmlns:wp14="http://schemas.microsoft.com/office/word/2010/wordprocessingDrawing" xmlns:wp="http://schemas.openxmlformats.org/drawingml/2006/wordprocessingDrawing" xmlns:w10="urn:schemas-microsoft-com:office:word" xmlns:w="http://schemas.openxmlformats.org/wordprocessingml/2006/main" xmlns:w14="http://schemas.microsoft.com/office/word/2010/wordml" xmlns:w15="http://schemas.microsoft.com/office/word/2012/wordml" xmlns:w16cex="http://schemas.microsoft.com/office/word/2018/wordml/cex" xmlns:w16cid="http://schemas.microsoft.com/office/word/2016/wordml/cid" xmlns:w16="http://schemas.microsoft.com/office/word/2018/wordml" xmlns:w16du="http://schemas.microsoft.com/office/word/2023/wordml/word16du" xmlns:w16sdtdh="http://schemas.microsoft.com/office/word/2020/wordml/sdtdatahash" xmlns:w16se="http://schemas.microsoft.com/office/word/2015/wordml/symex" xmlns:wpg="http://schemas.microsoft.com/office/word/2010/wordprocessingGroup" xmlns:wpi="http://schemas.microsoft.com/office/word/2010/wordprocessingInk" xmlns:wne="http://schemas.microsoft.com/office/word/2006/wordml" xmlns:wps="http://schemas.microsoft.com/office/word/2010/wordprocessingShape" mc:Ignorable="w14 w15 w16se w16cid w16 w16cex w16sdtdh w16du wp14">
   <w:p>
     <w:pPr>
       <w:pStyle w:val="Rodap"/>
@@ -8242,7 +8534,7 @@
 </file>
 
 <file path=word/footer2.xml><?xml version="1.0" encoding="utf-8"?>
-<w:ftr xmlns:wpc="http://schemas.microsoft.com/office/word/2010/wordprocessingCanvas" xmlns:cx="http://schemas.microsoft.com/office/drawing/2014/chartex" xmlns:cx1="http://schemas.microsoft.com/office/drawing/2015/9/8/chartex" xmlns:cx2="http://schemas.microsoft.com/office/drawing/2015/10/21/chartex" xmlns:cx3="http://schemas.microsoft.com/office/drawing/2016/5/9/chartex" xmlns:cx4="http://schemas.microsoft.com/office/drawing/2016/5/10/chartex" xmlns:cx5="http://schemas.microsoft.com/office/drawing/2016/5/11/chartex" xmlns:cx6="http://schemas.microsoft.com/office/drawing/2016/5/12/chartex" xmlns:cx7="http://schemas.microsoft.com/office/drawing/2016/5/13/chartex" xmlns:cx8="http://schemas.microsoft.com/office/drawing/2016/5/14/chartex" xmlns:mc="http://schemas.openxmlformats.org/markup-compatibility/2006" xmlns:aink="http://schemas.microsoft.com/office/drawing/2016/ink" xmlns:am3d="http://schemas.microsoft.com/office/drawing/2017/model3d" xmlns:o="urn:schemas-microsoft-com:office:office" xmlns:oel="http://schemas.microsoft.com/office/2019/extlst" xmlns:r="http://schemas.openxmlformats.org/officeDocument/2006/relationships" xmlns:m="http://schemas.openxmlformats.org/officeDocument/2006/math" xmlns:v="urn:schemas-microsoft-com:vml" xmlns:wp14="http://schemas.microsoft.com/office/word/2010/wordprocessingDrawing" xmlns:wp="http://schemas.openxmlformats.org/drawingml/2006/wordprocessingDrawing" xmlns:w10="urn:schemas-microsoft-com:office:word" xmlns:w="http://schemas.openxmlformats.org/wordprocessingml/2006/main" xmlns:w14="http://schemas.microsoft.com/office/word/2010/wordml" xmlns:w15="http://schemas.microsoft.com/office/word/2012/wordml" xmlns:w16cex="http://schemas.microsoft.com/office/word/2018/wordml/cex" xmlns:w16cid="http://schemas.microsoft.com/office/word/2016/wordml/cid" xmlns:w16="http://schemas.microsoft.com/office/word/2018/wordml" xmlns:w16sdtdh="http://schemas.microsoft.com/office/word/2020/wordml/sdtdatahash" xmlns:w16se="http://schemas.microsoft.com/office/word/2015/wordml/symex" xmlns:wpg="http://schemas.microsoft.com/office/word/2010/wordprocessingGroup" xmlns:wpi="http://schemas.microsoft.com/office/word/2010/wordprocessingInk" xmlns:wne="http://schemas.microsoft.com/office/word/2006/wordml" xmlns:wps="http://schemas.microsoft.com/office/word/2010/wordprocessingShape" mc:Ignorable="w14 w15 w16se w16cid w16 w16cex w16sdtdh wp14">
+<w:ftr xmlns:wpc="http://schemas.microsoft.com/office/word/2010/wordprocessingCanvas" xmlns:cx="http://schemas.microsoft.com/office/drawing/2014/chartex" xmlns:cx1="http://schemas.microsoft.com/office/drawing/2015/9/8/chartex" xmlns:cx2="http://schemas.microsoft.com/office/drawing/2015/10/21/chartex" xmlns:cx3="http://schemas.microsoft.com/office/drawing/2016/5/9/chartex" xmlns:cx4="http://schemas.microsoft.com/office/drawing/2016/5/10/chartex" xmlns:cx5="http://schemas.microsoft.com/office/drawing/2016/5/11/chartex" xmlns:cx6="http://schemas.microsoft.com/office/drawing/2016/5/12/chartex" xmlns:cx7="http://schemas.microsoft.com/office/drawing/2016/5/13/chartex" xmlns:cx8="http://schemas.microsoft.com/office/drawing/2016/5/14/chartex" xmlns:mc="http://schemas.openxmlformats.org/markup-compatibility/2006" xmlns:aink="http://schemas.microsoft.com/office/drawing/2016/ink" xmlns:am3d="http://schemas.microsoft.com/office/drawing/2017/model3d" xmlns:o="urn:schemas-microsoft-com:office:office" xmlns:oel="http://schemas.microsoft.com/office/2019/extlst" xmlns:r="http://schemas.openxmlformats.org/officeDocument/2006/relationships" xmlns:m="http://schemas.openxmlformats.org/officeDocument/2006/math" xmlns:v="urn:schemas-microsoft-com:vml" xmlns:wp14="http://schemas.microsoft.com/office/word/2010/wordprocessingDrawing" xmlns:wp="http://schemas.openxmlformats.org/drawingml/2006/wordprocessingDrawing" xmlns:w10="urn:schemas-microsoft-com:office:word" xmlns:w="http://schemas.openxmlformats.org/wordprocessingml/2006/main" xmlns:w14="http://schemas.microsoft.com/office/word/2010/wordml" xmlns:w15="http://schemas.microsoft.com/office/word/2012/wordml" xmlns:w16cex="http://schemas.microsoft.com/office/word/2018/wordml/cex" xmlns:w16cid="http://schemas.microsoft.com/office/word/2016/wordml/cid" xmlns:w16="http://schemas.microsoft.com/office/word/2018/wordml" xmlns:w16du="http://schemas.microsoft.com/office/word/2023/wordml/word16du" xmlns:w16sdtdh="http://schemas.microsoft.com/office/word/2020/wordml/sdtdatahash" xmlns:w16se="http://schemas.microsoft.com/office/word/2015/wordml/symex" xmlns:wpg="http://schemas.microsoft.com/office/word/2010/wordprocessingGroup" xmlns:wpi="http://schemas.microsoft.com/office/word/2010/wordprocessingInk" xmlns:wne="http://schemas.microsoft.com/office/word/2006/wordml" xmlns:wps="http://schemas.microsoft.com/office/word/2010/wordprocessingShape" mc:Ignorable="w14 w15 w16se w16cid w16 w16cex w16sdtdh w16du wp14">
   <w:p>
     <w:pPr>
       <w:pStyle w:val="Rodap"/>
@@ -8293,7 +8585,7 @@
 </file>
 
 <file path=word/footnotes.xml><?xml version="1.0" encoding="utf-8"?>
-<w:footnotes xmlns:wpc="http://schemas.microsoft.com/office/word/2010/wordprocessingCanvas" xmlns:cx="http://schemas.microsoft.com/office/drawing/2014/chartex" xmlns:cx1="http://schemas.microsoft.com/office/drawing/2015/9/8/chartex" xmlns:cx2="http://schemas.microsoft.com/office/drawing/2015/10/21/chartex" xmlns:cx3="http://schemas.microsoft.com/office/drawing/2016/5/9/chartex" xmlns:cx4="http://schemas.microsoft.com/office/drawing/2016/5/10/chartex" xmlns:cx5="http://schemas.microsoft.com/office/drawing/2016/5/11/chartex" xmlns:cx6="http://schemas.microsoft.com/office/drawing/2016/5/12/chartex" xmlns:cx7="http://schemas.microsoft.com/office/drawing/2016/5/13/chartex" xmlns:cx8="http://schemas.microsoft.com/office/drawing/2016/5/14/chartex" xmlns:mc="http://schemas.openxmlformats.org/markup-compatibility/2006" xmlns:aink="http://schemas.microsoft.com/office/drawing/2016/ink" xmlns:am3d="http://schemas.microsoft.com/office/drawing/2017/model3d" xmlns:o="urn:schemas-microsoft-com:office:office" xmlns:oel="http://schemas.microsoft.com/office/2019/extlst" xmlns:r="http://schemas.openxmlformats.org/officeDocument/2006/relationships" xmlns:m="http://schemas.openxmlformats.org/officeDocument/2006/math" xmlns:v="urn:schemas-microsoft-com:vml" xmlns:wp14="http://schemas.microsoft.com/office/word/2010/wordprocessingDrawing" xmlns:wp="http://schemas.openxmlformats.org/drawingml/2006/wordprocessingDrawing" xmlns:w10="urn:schemas-microsoft-com:office:word" xmlns:w="http://schemas.openxmlformats.org/wordprocessingml/2006/main" xmlns:w14="http://schemas.microsoft.com/office/word/2010/wordml" xmlns:w15="http://schemas.microsoft.com/office/word/2012/wordml" xmlns:w16cex="http://schemas.microsoft.com/office/word/2018/wordml/cex" xmlns:w16cid="http://schemas.microsoft.com/office/word/2016/wordml/cid" xmlns:w16="http://schemas.microsoft.com/office/word/2018/wordml" xmlns:w16sdtdh="http://schemas.microsoft.com/office/word/2020/wordml/sdtdatahash" xmlns:w16se="http://schemas.microsoft.com/office/word/2015/wordml/symex" xmlns:wpg="http://schemas.microsoft.com/office/word/2010/wordprocessingGroup" xmlns:wpi="http://schemas.microsoft.com/office/word/2010/wordprocessingInk" xmlns:wne="http://schemas.microsoft.com/office/word/2006/wordml" xmlns:wps="http://schemas.microsoft.com/office/word/2010/wordprocessingShape" mc:Ignorable="w14 w15 w16se w16cid w16 w16cex w16sdtdh wp14">
+<w:footnotes xmlns:wpc="http://schemas.microsoft.com/office/word/2010/wordprocessingCanvas" xmlns:cx="http://schemas.microsoft.com/office/drawing/2014/chartex" xmlns:cx1="http://schemas.microsoft.com/office/drawing/2015/9/8/chartex" xmlns:cx2="http://schemas.microsoft.com/office/drawing/2015/10/21/chartex" xmlns:cx3="http://schemas.microsoft.com/office/drawing/2016/5/9/chartex" xmlns:cx4="http://schemas.microsoft.com/office/drawing/2016/5/10/chartex" xmlns:cx5="http://schemas.microsoft.com/office/drawing/2016/5/11/chartex" xmlns:cx6="http://schemas.microsoft.com/office/drawing/2016/5/12/chartex" xmlns:cx7="http://schemas.microsoft.com/office/drawing/2016/5/13/chartex" xmlns:cx8="http://schemas.microsoft.com/office/drawing/2016/5/14/chartex" xmlns:mc="http://schemas.openxmlformats.org/markup-compatibility/2006" xmlns:aink="http://schemas.microsoft.com/office/drawing/2016/ink" xmlns:am3d="http://schemas.microsoft.com/office/drawing/2017/model3d" xmlns:o="urn:schemas-microsoft-com:office:office" xmlns:oel="http://schemas.microsoft.com/office/2019/extlst" xmlns:r="http://schemas.openxmlformats.org/officeDocument/2006/relationships" xmlns:m="http://schemas.openxmlformats.org/officeDocument/2006/math" xmlns:v="urn:schemas-microsoft-com:vml" xmlns:wp14="http://schemas.microsoft.com/office/word/2010/wordprocessingDrawing" xmlns:wp="http://schemas.openxmlformats.org/drawingml/2006/wordprocessingDrawing" xmlns:w10="urn:schemas-microsoft-com:office:word" xmlns:w="http://schemas.openxmlformats.org/wordprocessingml/2006/main" xmlns:w14="http://schemas.microsoft.com/office/word/2010/wordml" xmlns:w15="http://schemas.microsoft.com/office/word/2012/wordml" xmlns:w16cex="http://schemas.microsoft.com/office/word/2018/wordml/cex" xmlns:w16cid="http://schemas.microsoft.com/office/word/2016/wordml/cid" xmlns:w16="http://schemas.microsoft.com/office/word/2018/wordml" xmlns:w16du="http://schemas.microsoft.com/office/word/2023/wordml/word16du" xmlns:w16sdtdh="http://schemas.microsoft.com/office/word/2020/wordml/sdtdatahash" xmlns:w16se="http://schemas.microsoft.com/office/word/2015/wordml/symex" xmlns:wpg="http://schemas.microsoft.com/office/word/2010/wordprocessingGroup" xmlns:wpi="http://schemas.microsoft.com/office/word/2010/wordprocessingInk" xmlns:wne="http://schemas.microsoft.com/office/word/2006/wordml" xmlns:wps="http://schemas.microsoft.com/office/word/2010/wordprocessingShape" mc:Ignorable="w14 w15 w16se w16cid w16 w16cex w16sdtdh w16du wp14">
   <w:footnote w:type="separator" w:id="-1">
     <w:p>
       <w:r>
@@ -8312,7 +8604,7 @@
 </file>
 
 <file path=word/header1.xml><?xml version="1.0" encoding="utf-8"?>
-<w:hdr xmlns:wpc="http://schemas.microsoft.com/office/word/2010/wordprocessingCanvas" xmlns:cx="http://schemas.microsoft.com/office/drawing/2014/chartex" xmlns:cx1="http://schemas.microsoft.com/office/drawing/2015/9/8/chartex" xmlns:cx2="http://schemas.microsoft.com/office/drawing/2015/10/21/chartex" xmlns:cx3="http://schemas.microsoft.com/office/drawing/2016/5/9/chartex" xmlns:cx4="http://schemas.microsoft.com/office/drawing/2016/5/10/chartex" xmlns:cx5="http://schemas.microsoft.com/office/drawing/2016/5/11/chartex" xmlns:cx6="http://schemas.microsoft.com/office/drawing/2016/5/12/chartex" xmlns:cx7="http://schemas.microsoft.com/office/drawing/2016/5/13/chartex" xmlns:cx8="http://schemas.microsoft.com/office/drawing/2016/5/14/chartex" xmlns:mc="http://schemas.openxmlformats.org/markup-compatibility/2006" xmlns:aink="http://schemas.microsoft.com/office/drawing/2016/ink" xmlns:am3d="http://schemas.microsoft.com/office/drawing/2017/model3d" xmlns:o="urn:schemas-microsoft-com:office:office" xmlns:oel="http://schemas.microsoft.com/office/2019/extlst" xmlns:r="http://schemas.openxmlformats.org/officeDocument/2006/relationships" xmlns:m="http://schemas.openxmlformats.org/officeDocument/2006/math" xmlns:v="urn:schemas-microsoft-com:vml" xmlns:wp14="http://schemas.microsoft.com/office/word/2010/wordprocessingDrawing" xmlns:wp="http://schemas.openxmlformats.org/drawingml/2006/wordprocessingDrawing" xmlns:w10="urn:schemas-microsoft-com:office:word" xmlns:w="http://schemas.openxmlformats.org/wordprocessingml/2006/main" xmlns:w14="http://schemas.microsoft.com/office/word/2010/wordml" xmlns:w15="http://schemas.microsoft.com/office/word/2012/wordml" xmlns:w16cex="http://schemas.microsoft.com/office/word/2018/wordml/cex" xmlns:w16cid="http://schemas.microsoft.com/office/word/2016/wordml/cid" xmlns:w16="http://schemas.microsoft.com/office/word/2018/wordml" xmlns:w16sdtdh="http://schemas.microsoft.com/office/word/2020/wordml/sdtdatahash" xmlns:w16se="http://schemas.microsoft.com/office/word/2015/wordml/symex" xmlns:wpg="http://schemas.microsoft.com/office/word/2010/wordprocessingGroup" xmlns:wpi="http://schemas.microsoft.com/office/word/2010/wordprocessingInk" xmlns:wne="http://schemas.microsoft.com/office/word/2006/wordml" xmlns:wps="http://schemas.microsoft.com/office/word/2010/wordprocessingShape" mc:Ignorable="w14 w15 w16se w16cid w16 w16cex w16sdtdh wp14">
+<w:hdr xmlns:wpc="http://schemas.microsoft.com/office/word/2010/wordprocessingCanvas" xmlns:cx="http://schemas.microsoft.com/office/drawing/2014/chartex" xmlns:cx1="http://schemas.microsoft.com/office/drawing/2015/9/8/chartex" xmlns:cx2="http://schemas.microsoft.com/office/drawing/2015/10/21/chartex" xmlns:cx3="http://schemas.microsoft.com/office/drawing/2016/5/9/chartex" xmlns:cx4="http://schemas.microsoft.com/office/drawing/2016/5/10/chartex" xmlns:cx5="http://schemas.microsoft.com/office/drawing/2016/5/11/chartex" xmlns:cx6="http://schemas.microsoft.com/office/drawing/2016/5/12/chartex" xmlns:cx7="http://schemas.microsoft.com/office/drawing/2016/5/13/chartex" xmlns:cx8="http://schemas.microsoft.com/office/drawing/2016/5/14/chartex" xmlns:mc="http://schemas.openxmlformats.org/markup-compatibility/2006" xmlns:aink="http://schemas.microsoft.com/office/drawing/2016/ink" xmlns:am3d="http://schemas.microsoft.com/office/drawing/2017/model3d" xmlns:o="urn:schemas-microsoft-com:office:office" xmlns:oel="http://schemas.microsoft.com/office/2019/extlst" xmlns:r="http://schemas.openxmlformats.org/officeDocument/2006/relationships" xmlns:m="http://schemas.openxmlformats.org/officeDocument/2006/math" xmlns:v="urn:schemas-microsoft-com:vml" xmlns:wp14="http://schemas.microsoft.com/office/word/2010/wordprocessingDrawing" xmlns:wp="http://schemas.openxmlformats.org/drawingml/2006/wordprocessingDrawing" xmlns:w10="urn:schemas-microsoft-com:office:word" xmlns:w="http://schemas.openxmlformats.org/wordprocessingml/2006/main" xmlns:w14="http://schemas.microsoft.com/office/word/2010/wordml" xmlns:w15="http://schemas.microsoft.com/office/word/2012/wordml" xmlns:w16cex="http://schemas.microsoft.com/office/word/2018/wordml/cex" xmlns:w16cid="http://schemas.microsoft.com/office/word/2016/wordml/cid" xmlns:w16="http://schemas.microsoft.com/office/word/2018/wordml" xmlns:w16du="http://schemas.microsoft.com/office/word/2023/wordml/word16du" xmlns:w16sdtdh="http://schemas.microsoft.com/office/word/2020/wordml/sdtdatahash" xmlns:w16se="http://schemas.microsoft.com/office/word/2015/wordml/symex" xmlns:wpg="http://schemas.microsoft.com/office/word/2010/wordprocessingGroup" xmlns:wpi="http://schemas.microsoft.com/office/word/2010/wordprocessingInk" xmlns:wne="http://schemas.microsoft.com/office/word/2006/wordml" xmlns:wps="http://schemas.microsoft.com/office/word/2010/wordprocessingShape" mc:Ignorable="w14 w15 w16se w16cid w16 w16cex w16sdtdh w16du wp14">
   <w:p>
     <w:pPr>
       <w:pStyle w:val="Cabealho"/>
@@ -8327,7 +8619,7 @@
 </file>
 
 <file path=word/header2.xml><?xml version="1.0" encoding="utf-8"?>
-<w:hdr xmlns:wpc="http://schemas.microsoft.com/office/word/2010/wordprocessingCanvas" xmlns:cx="http://schemas.microsoft.com/office/drawing/2014/chartex" xmlns:cx1="http://schemas.microsoft.com/office/drawing/2015/9/8/chartex" xmlns:cx2="http://schemas.microsoft.com/office/drawing/2015/10/21/chartex" xmlns:cx3="http://schemas.microsoft.com/office/drawing/2016/5/9/chartex" xmlns:cx4="http://schemas.microsoft.com/office/drawing/2016/5/10/chartex" xmlns:cx5="http://schemas.microsoft.com/office/drawing/2016/5/11/chartex" xmlns:cx6="http://schemas.microsoft.com/office/drawing/2016/5/12/chartex" xmlns:cx7="http://schemas.microsoft.com/office/drawing/2016/5/13/chartex" xmlns:cx8="http://schemas.microsoft.com/office/drawing/2016/5/14/chartex" xmlns:mc="http://schemas.openxmlformats.org/markup-compatibility/2006" xmlns:aink="http://schemas.microsoft.com/office/drawing/2016/ink" xmlns:am3d="http://schemas.microsoft.com/office/drawing/2017/model3d" xmlns:o="urn:schemas-microsoft-com:office:office" xmlns:oel="http://schemas.microsoft.com/office/2019/extlst" xmlns:r="http://schemas.openxmlformats.org/officeDocument/2006/relationships" xmlns:m="http://schemas.openxmlformats.org/officeDocument/2006/math" xmlns:v="urn:schemas-microsoft-com:vml" xmlns:wp14="http://schemas.microsoft.com/office/word/2010/wordprocessingDrawing" xmlns:wp="http://schemas.openxmlformats.org/drawingml/2006/wordprocessingDrawing" xmlns:w10="urn:schemas-microsoft-com:office:word" xmlns:w="http://schemas.openxmlformats.org/wordprocessingml/2006/main" xmlns:w14="http://schemas.microsoft.com/office/word/2010/wordml" xmlns:w15="http://schemas.microsoft.com/office/word/2012/wordml" xmlns:w16cex="http://schemas.microsoft.com/office/word/2018/wordml/cex" xmlns:w16cid="http://schemas.microsoft.com/office/word/2016/wordml/cid" xmlns:w16="http://schemas.microsoft.com/office/word/2018/wordml" xmlns:w16sdtdh="http://schemas.microsoft.com/office/word/2020/wordml/sdtdatahash" xmlns:w16se="http://schemas.microsoft.com/office/word/2015/wordml/symex" xmlns:wpg="http://schemas.microsoft.com/office/word/2010/wordprocessingGroup" xmlns:wpi="http://schemas.microsoft.com/office/word/2010/wordprocessingInk" xmlns:wne="http://schemas.microsoft.com/office/word/2006/wordml" xmlns:wps="http://schemas.microsoft.com/office/word/2010/wordprocessingShape" mc:Ignorable="w14 w15 w16se w16cid w16 w16cex w16sdtdh wp14">
+<w:hdr xmlns:wpc="http://schemas.microsoft.com/office/word/2010/wordprocessingCanvas" xmlns:cx="http://schemas.microsoft.com/office/drawing/2014/chartex" xmlns:cx1="http://schemas.microsoft.com/office/drawing/2015/9/8/chartex" xmlns:cx2="http://schemas.microsoft.com/office/drawing/2015/10/21/chartex" xmlns:cx3="http://schemas.microsoft.com/office/drawing/2016/5/9/chartex" xmlns:cx4="http://schemas.microsoft.com/office/drawing/2016/5/10/chartex" xmlns:cx5="http://schemas.microsoft.com/office/drawing/2016/5/11/chartex" xmlns:cx6="http://schemas.microsoft.com/office/drawing/2016/5/12/chartex" xmlns:cx7="http://schemas.microsoft.com/office/drawing/2016/5/13/chartex" xmlns:cx8="http://schemas.microsoft.com/office/drawing/2016/5/14/chartex" xmlns:mc="http://schemas.openxmlformats.org/markup-compatibility/2006" xmlns:aink="http://schemas.microsoft.com/office/drawing/2016/ink" xmlns:am3d="http://schemas.microsoft.com/office/drawing/2017/model3d" xmlns:o="urn:schemas-microsoft-com:office:office" xmlns:oel="http://schemas.microsoft.com/office/2019/extlst" xmlns:r="http://schemas.openxmlformats.org/officeDocument/2006/relationships" xmlns:m="http://schemas.openxmlformats.org/officeDocument/2006/math" xmlns:v="urn:schemas-microsoft-com:vml" xmlns:wp14="http://schemas.microsoft.com/office/word/2010/wordprocessingDrawing" xmlns:wp="http://schemas.openxmlformats.org/drawingml/2006/wordprocessingDrawing" xmlns:w10="urn:schemas-microsoft-com:office:word" xmlns:w="http://schemas.openxmlformats.org/wordprocessingml/2006/main" xmlns:w14="http://schemas.microsoft.com/office/word/2010/wordml" xmlns:w15="http://schemas.microsoft.com/office/word/2012/wordml" xmlns:w16cex="http://schemas.microsoft.com/office/word/2018/wordml/cex" xmlns:w16cid="http://schemas.microsoft.com/office/word/2016/wordml/cid" xmlns:w16="http://schemas.microsoft.com/office/word/2018/wordml" xmlns:w16du="http://schemas.microsoft.com/office/word/2023/wordml/word16du" xmlns:w16sdtdh="http://schemas.microsoft.com/office/word/2020/wordml/sdtdatahash" xmlns:w16se="http://schemas.microsoft.com/office/word/2015/wordml/symex" xmlns:wpg="http://schemas.microsoft.com/office/word/2010/wordprocessingGroup" xmlns:wpi="http://schemas.microsoft.com/office/word/2010/wordprocessingInk" xmlns:wne="http://schemas.microsoft.com/office/word/2006/wordml" xmlns:wps="http://schemas.microsoft.com/office/word/2010/wordprocessingShape" mc:Ignorable="w14 w15 w16se w16cid w16 w16cex w16sdtdh w16du wp14">
   <w:tbl>
     <w:tblPr>
       <w:tblW w:w="0" w:type="auto"/>
@@ -8429,7 +8721,7 @@
 </file>
 
 <file path=word/numbering.xml><?xml version="1.0" encoding="utf-8"?>
-<w:numbering xmlns:wpc="http://schemas.microsoft.com/office/word/2010/wordprocessingCanvas" xmlns:cx="http://schemas.microsoft.com/office/drawing/2014/chartex" xmlns:cx1="http://schemas.microsoft.com/office/drawing/2015/9/8/chartex" xmlns:cx2="http://schemas.microsoft.com/office/drawing/2015/10/21/chartex" xmlns:cx3="http://schemas.microsoft.com/office/drawing/2016/5/9/chartex" xmlns:cx4="http://schemas.microsoft.com/office/drawing/2016/5/10/chartex" xmlns:cx5="http://schemas.microsoft.com/office/drawing/2016/5/11/chartex" xmlns:cx6="http://schemas.microsoft.com/office/drawing/2016/5/12/chartex" xmlns:cx7="http://schemas.microsoft.com/office/drawing/2016/5/13/chartex" xmlns:cx8="http://schemas.microsoft.com/office/drawing/2016/5/14/chartex" xmlns:mc="http://schemas.openxmlformats.org/markup-compatibility/2006" xmlns:aink="http://schemas.microsoft.com/office/drawing/2016/ink" xmlns:am3d="http://schemas.microsoft.com/office/drawing/2017/model3d" xmlns:o="urn:schemas-microsoft-com:office:office" xmlns:oel="http://schemas.microsoft.com/office/2019/extlst" xmlns:r="http://schemas.openxmlformats.org/officeDocument/2006/relationships" xmlns:m="http://schemas.openxmlformats.org/officeDocument/2006/math" xmlns:v="urn:schemas-microsoft-com:vml" xmlns:wp14="http://schemas.microsoft.com/office/word/2010/wordprocessingDrawing" xmlns:wp="http://schemas.openxmlformats.org/drawingml/2006/wordprocessingDrawing" xmlns:w10="urn:schemas-microsoft-com:office:word" xmlns:w="http://schemas.openxmlformats.org/wordprocessingml/2006/main" xmlns:w14="http://schemas.microsoft.com/office/word/2010/wordml" xmlns:w15="http://schemas.microsoft.com/office/word/2012/wordml" xmlns:w16cex="http://schemas.microsoft.com/office/word/2018/wordml/cex" xmlns:w16cid="http://schemas.microsoft.com/office/word/2016/wordml/cid" xmlns:w16="http://schemas.microsoft.com/office/word/2018/wordml" xmlns:w16sdtdh="http://schemas.microsoft.com/office/word/2020/wordml/sdtdatahash" xmlns:w16se="http://schemas.microsoft.com/office/word/2015/wordml/symex" xmlns:wpg="http://schemas.microsoft.com/office/word/2010/wordprocessingGroup" xmlns:wpi="http://schemas.microsoft.com/office/word/2010/wordprocessingInk" xmlns:wne="http://schemas.microsoft.com/office/word/2006/wordml" xmlns:wps="http://schemas.microsoft.com/office/word/2010/wordprocessingShape" mc:Ignorable="w14 w15 w16se w16cid w16 w16cex w16sdtdh wp14">
+<w:numbering xmlns:wpc="http://schemas.microsoft.com/office/word/2010/wordprocessingCanvas" xmlns:cx="http://schemas.microsoft.com/office/drawing/2014/chartex" xmlns:cx1="http://schemas.microsoft.com/office/drawing/2015/9/8/chartex" xmlns:cx2="http://schemas.microsoft.com/office/drawing/2015/10/21/chartex" xmlns:cx3="http://schemas.microsoft.com/office/drawing/2016/5/9/chartex" xmlns:cx4="http://schemas.microsoft.com/office/drawing/2016/5/10/chartex" xmlns:cx5="http://schemas.microsoft.com/office/drawing/2016/5/11/chartex" xmlns:cx6="http://schemas.microsoft.com/office/drawing/2016/5/12/chartex" xmlns:cx7="http://schemas.microsoft.com/office/drawing/2016/5/13/chartex" xmlns:cx8="http://schemas.microsoft.com/office/drawing/2016/5/14/chartex" xmlns:mc="http://schemas.openxmlformats.org/markup-compatibility/2006" xmlns:aink="http://schemas.microsoft.com/office/drawing/2016/ink" xmlns:am3d="http://schemas.microsoft.com/office/drawing/2017/model3d" xmlns:o="urn:schemas-microsoft-com:office:office" xmlns:oel="http://schemas.microsoft.com/office/2019/extlst" xmlns:r="http://schemas.openxmlformats.org/officeDocument/2006/relationships" xmlns:m="http://schemas.openxmlformats.org/officeDocument/2006/math" xmlns:v="urn:schemas-microsoft-com:vml" xmlns:wp14="http://schemas.microsoft.com/office/word/2010/wordprocessingDrawing" xmlns:wp="http://schemas.openxmlformats.org/drawingml/2006/wordprocessingDrawing" xmlns:w10="urn:schemas-microsoft-com:office:word" xmlns:w="http://schemas.openxmlformats.org/wordprocessingml/2006/main" xmlns:w14="http://schemas.microsoft.com/office/word/2010/wordml" xmlns:w15="http://schemas.microsoft.com/office/word/2012/wordml" xmlns:w16cex="http://schemas.microsoft.com/office/word/2018/wordml/cex" xmlns:w16cid="http://schemas.microsoft.com/office/word/2016/wordml/cid" xmlns:w16="http://schemas.microsoft.com/office/word/2018/wordml" xmlns:w16du="http://schemas.microsoft.com/office/word/2023/wordml/word16du" xmlns:w16sdtdh="http://schemas.microsoft.com/office/word/2020/wordml/sdtdatahash" xmlns:w16se="http://schemas.microsoft.com/office/word/2015/wordml/symex" xmlns:wpg="http://schemas.microsoft.com/office/word/2010/wordprocessingGroup" xmlns:wpi="http://schemas.microsoft.com/office/word/2010/wordprocessingInk" xmlns:wne="http://schemas.microsoft.com/office/word/2006/wordml" xmlns:wps="http://schemas.microsoft.com/office/word/2010/wordprocessingShape" mc:Ignorable="w14 w15 w16se w16cid w16 w16cex w16sdtdh w16du wp14">
   <w:abstractNum w:abstractNumId="0" w15:restartNumberingAfterBreak="0">
     <w:nsid w:val="FFFFFFFB"/>
     <w:multiLevelType w:val="multilevel"/>
@@ -11051,8 +11343,16 @@
 </w:numbering>
 </file>
 
+<file path=word/people.xml><?xml version="1.0" encoding="utf-8"?>
+<w15:people xmlns:wpc="http://schemas.microsoft.com/office/word/2010/wordprocessingCanvas" xmlns:cx="http://schemas.microsoft.com/office/drawing/2014/chartex" xmlns:cx1="http://schemas.microsoft.com/office/drawing/2015/9/8/chartex" xmlns:cx2="http://schemas.microsoft.com/office/drawing/2015/10/21/chartex" xmlns:cx3="http://schemas.microsoft.com/office/drawing/2016/5/9/chartex" xmlns:cx4="http://schemas.microsoft.com/office/drawing/2016/5/10/chartex" xmlns:cx5="http://schemas.microsoft.com/office/drawing/2016/5/11/chartex" xmlns:cx6="http://schemas.microsoft.com/office/drawing/2016/5/12/chartex" xmlns:cx7="http://schemas.microsoft.com/office/drawing/2016/5/13/chartex" xmlns:cx8="http://schemas.microsoft.com/office/drawing/2016/5/14/chartex" xmlns:mc="http://schemas.openxmlformats.org/markup-compatibility/2006" xmlns:aink="http://schemas.microsoft.com/office/drawing/2016/ink" xmlns:am3d="http://schemas.microsoft.com/office/drawing/2017/model3d" xmlns:o="urn:schemas-microsoft-com:office:office" xmlns:oel="http://schemas.microsoft.com/office/2019/extlst" xmlns:r="http://schemas.openxmlformats.org/officeDocument/2006/relationships" xmlns:m="http://schemas.openxmlformats.org/officeDocument/2006/math" xmlns:v="urn:schemas-microsoft-com:vml" xmlns:wp14="http://schemas.microsoft.com/office/word/2010/wordprocessingDrawing" xmlns:wp="http://schemas.openxmlformats.org/drawingml/2006/wordprocessingDrawing" xmlns:w10="urn:schemas-microsoft-com:office:word" xmlns:w="http://schemas.openxmlformats.org/wordprocessingml/2006/main" xmlns:w14="http://schemas.microsoft.com/office/word/2010/wordml" xmlns:w15="http://schemas.microsoft.com/office/word/2012/wordml" xmlns:w16cex="http://schemas.microsoft.com/office/word/2018/wordml/cex" xmlns:w16cid="http://schemas.microsoft.com/office/word/2016/wordml/cid" xmlns:w16="http://schemas.microsoft.com/office/word/2018/wordml" xmlns:w16du="http://schemas.microsoft.com/office/word/2023/wordml/word16du" xmlns:w16sdtdh="http://schemas.microsoft.com/office/word/2020/wordml/sdtdatahash" xmlns:w16se="http://schemas.microsoft.com/office/word/2015/wordml/symex" xmlns:wpg="http://schemas.microsoft.com/office/word/2010/wordprocessingGroup" xmlns:wpi="http://schemas.microsoft.com/office/word/2010/wordprocessingInk" xmlns:wne="http://schemas.microsoft.com/office/word/2006/wordml" xmlns:wps="http://schemas.microsoft.com/office/word/2010/wordprocessingShape" mc:Ignorable="w14 w15 w16se w16cid w16 w16cex w16sdtdh w16du wp14">
+  <w15:person w15:author="Dalton Solano dos Reis">
+    <w15:presenceInfo w15:providerId="AD" w15:userId="S::dalton@furb.br::6af4c44a-d9df-45de-a1b2-d9ee411f495f"/>
+  </w15:person>
+</w15:people>
+</file>
+
 <file path=word/styles.xml><?xml version="1.0" encoding="utf-8"?>
-<w:styles xmlns:mc="http://schemas.openxmlformats.org/markup-compatibility/2006" xmlns:r="http://schemas.openxmlformats.org/officeDocument/2006/relationships" xmlns:w="http://schemas.openxmlformats.org/wordprocessingml/2006/main" xmlns:w14="http://schemas.microsoft.com/office/word/2010/wordml" xmlns:w15="http://schemas.microsoft.com/office/word/2012/wordml" xmlns:w16cex="http://schemas.microsoft.com/office/word/2018/wordml/cex" xmlns:w16cid="http://schemas.microsoft.com/office/word/2016/wordml/cid" xmlns:w16="http://schemas.microsoft.com/office/word/2018/wordml" xmlns:w16sdtdh="http://schemas.microsoft.com/office/word/2020/wordml/sdtdatahash" xmlns:w16se="http://schemas.microsoft.com/office/word/2015/wordml/symex" mc:Ignorable="w14 w15 w16se w16cid w16 w16cex w16sdtdh">
+<w:styles xmlns:mc="http://schemas.openxmlformats.org/markup-compatibility/2006" xmlns:r="http://schemas.openxmlformats.org/officeDocument/2006/relationships" xmlns:w="http://schemas.openxmlformats.org/wordprocessingml/2006/main" xmlns:w14="http://schemas.microsoft.com/office/word/2010/wordml" xmlns:w15="http://schemas.microsoft.com/office/word/2012/wordml" xmlns:w16cex="http://schemas.microsoft.com/office/word/2018/wordml/cex" xmlns:w16cid="http://schemas.microsoft.com/office/word/2016/wordml/cid" xmlns:w16="http://schemas.microsoft.com/office/word/2018/wordml" xmlns:w16du="http://schemas.microsoft.com/office/word/2023/wordml/word16du" xmlns:w16sdtdh="http://schemas.microsoft.com/office/word/2020/wordml/sdtdatahash" xmlns:w16se="http://schemas.microsoft.com/office/word/2015/wordml/symex" mc:Ignorable="w14 w15 w16se w16cid w16 w16cex w16sdtdh w16du">
   <w:docDefaults>
     <w:rPrDefault>
       <w:rPr>
